--- a/需求规格说明文档/程翔功能需求-23审判单据.docx
+++ b/需求规格说明文档/程翔功能需求-23审判单据.docx
@@ -100,6 +100,33 @@
     </w:p>
     <w:p>
       <w:pPr>
+        <w:rPr>
+          <w:rFonts w:hint="eastAsia"/>
+        </w:rPr>
+      </w:pPr>
+      <w:r>
+        <w:rPr>
+          <w:rFonts w:hint="eastAsia"/>
+        </w:rPr>
+        <w:t>优先级</w:t>
+      </w:r>
+      <w:r>
+        <w:rPr>
+          <w:rFonts w:hint="eastAsia"/>
+        </w:rPr>
+        <w:t>=</w:t>
+      </w:r>
+      <w:r>
+        <w:rPr>
+          <w:rFonts w:hint="eastAsia"/>
+        </w:rPr>
+        <w:t>高</w:t>
+      </w:r>
+      <w:bookmarkStart w:id="0" w:name="_GoBack"/>
+      <w:bookmarkEnd w:id="0"/>
+    </w:p>
+    <w:p>
+      <w:pPr>
         <w:pStyle w:val="2"/>
       </w:pPr>
       <w:r>
@@ -230,11 +257,6 @@
       </w:r>
     </w:p>
     <w:p>
-      <w:pPr>
-        <w:rPr>
-          <w:rFonts w:hint="eastAsia"/>
-        </w:rPr>
-      </w:pPr>
       <w:r>
         <w:rPr>
           <w:rFonts w:hint="eastAsia"/>
@@ -281,8 +303,8 @@
         <w:tblLook w:val="04A0" w:firstRow="1" w:lastRow="0" w:firstColumn="1" w:lastColumn="0" w:noHBand="0" w:noVBand="1"/>
       </w:tblPr>
       <w:tblGrid>
-        <w:gridCol w:w="2074"/>
-        <w:gridCol w:w="6222"/>
+        <w:gridCol w:w="2299"/>
+        <w:gridCol w:w="5997"/>
       </w:tblGrid>
       <w:tr>
         <w:trPr>
@@ -363,6 +385,11 @@
             <w:pPr>
               <w:jc w:val="center"/>
             </w:pPr>
+          </w:p>
+          <w:p>
+            <w:pPr>
+              <w:jc w:val="center"/>
+            </w:pPr>
             <w:r>
               <w:t>Approve.modify</w:t>
             </w:r>
@@ -420,6 +447,12 @@
               </w:rPr>
               <w:t>总经理审批通过已选单据，系统提示审批成功，并将其移除列表</w:t>
             </w:r>
+            <w:r>
+              <w:rPr>
+                <w:rFonts w:hint="eastAsia"/>
+              </w:rPr>
+              <w:t>，并将操作记录系统日志</w:t>
+            </w:r>
           </w:p>
           <w:p>
             <w:pPr>
@@ -458,9 +491,6 @@
           <w:p>
             <w:pPr>
               <w:cnfStyle w:val="000000000000" w:firstRow="0" w:lastRow="0" w:firstColumn="0" w:lastColumn="0" w:oddVBand="0" w:evenVBand="0" w:oddHBand="0" w:evenHBand="0" w:firstRowFirstColumn="0" w:firstRowLastColumn="0" w:lastRowFirstColumn="0" w:lastRowLastColumn="0"/>
-              <w:rPr>
-                <w:rFonts w:hint="eastAsia"/>
-              </w:rPr>
             </w:pPr>
             <w:r>
               <w:rPr>
@@ -480,10 +510,10 @@
           <w:p>
             <w:pPr>
               <w:jc w:val="center"/>
-              <w:rPr>
-                <w:rFonts w:hint="eastAsia"/>
-              </w:rPr>
-            </w:pPr>
+            </w:pPr>
+            <w:r>
+              <w:t>Approve.</w:t>
+            </w:r>
             <w:r>
               <w:t>M</w:t>
             </w:r>
@@ -499,6 +529,9 @@
               <w:jc w:val="center"/>
             </w:pPr>
             <w:r>
+              <w:t>Approve.</w:t>
+            </w:r>
+            <w:r>
               <w:t>Modify.choose</w:t>
             </w:r>
           </w:p>
@@ -507,6 +540,9 @@
               <w:jc w:val="center"/>
             </w:pPr>
             <w:r>
+              <w:t>Approve.</w:t>
+            </w:r>
+            <w:r>
               <w:t>Modify.input</w:t>
             </w:r>
           </w:p>
@@ -515,6 +551,9 @@
               <w:jc w:val="center"/>
             </w:pPr>
             <w:r>
+              <w:t>Approve.</w:t>
+            </w:r>
+            <w:r>
               <w:t>Modify.sure</w:t>
             </w:r>
           </w:p>
@@ -523,7 +562,13 @@
               <w:jc w:val="center"/>
             </w:pPr>
             <w:r>
-              <w:t>Modify.cancle</w:t>
+              <w:t>Approve.</w:t>
+            </w:r>
+            <w:r>
+              <w:t>Modify.</w:t>
+            </w:r>
+            <w:r>
+              <w:t>cancel</w:t>
             </w:r>
           </w:p>
         </w:tc>
@@ -578,9 +623,6 @@
           <w:p>
             <w:pPr>
               <w:cnfStyle w:val="000000000000" w:firstRow="0" w:lastRow="0" w:firstColumn="0" w:lastColumn="0" w:oddVBand="0" w:evenVBand="0" w:oddHBand="0" w:evenHBand="0" w:firstRowFirstColumn="0" w:firstRowLastColumn="0" w:lastRowFirstColumn="0" w:lastRowLastColumn="0"/>
-              <w:rPr>
-                <w:rFonts w:hint="eastAsia"/>
-              </w:rPr>
             </w:pPr>
             <w:r>
               <w:rPr>
@@ -600,10 +642,10 @@
           <w:p>
             <w:pPr>
               <w:jc w:val="center"/>
-              <w:rPr>
-                <w:rFonts w:hint="eastAsia"/>
-              </w:rPr>
-            </w:pPr>
+            </w:pPr>
+            <w:r>
+              <w:t>Approve.</w:t>
+            </w:r>
             <w:r>
               <w:t>H</w:t>
             </w:r>
@@ -619,6 +661,9 @@
               <w:jc w:val="center"/>
             </w:pPr>
             <w:r>
+              <w:t>Approve.</w:t>
+            </w:r>
+            <w:r>
               <w:t>History.choose</w:t>
             </w:r>
           </w:p>
@@ -626,6 +671,10 @@
             <w:pPr>
               <w:jc w:val="center"/>
             </w:pPr>
+            <w:r>
+              <w:lastRenderedPageBreak/>
+              <w:t>Approve.</w:t>
+            </w:r>
             <w:r>
               <w:t>History.sure</w:t>
             </w:r>
@@ -643,6 +692,7 @@
               <w:rPr>
                 <w:rFonts w:hint="eastAsia"/>
               </w:rPr>
+              <w:lastRenderedPageBreak/>
               <w:t>系统显示所有审批过的单据</w:t>
             </w:r>
           </w:p>
@@ -660,18 +710,14 @@
           <w:p>
             <w:pPr>
               <w:cnfStyle w:val="000000000000" w:firstRow="0" w:lastRow="0" w:firstColumn="0" w:lastColumn="0" w:oddVBand="0" w:evenVBand="0" w:oddHBand="0" w:evenHBand="0" w:firstRowFirstColumn="0" w:firstRowLastColumn="0" w:lastRowFirstColumn="0" w:lastRowLastColumn="0"/>
-              <w:rPr>
-                <w:rFonts w:hint="eastAsia"/>
-              </w:rPr>
-            </w:pPr>
-            <w:r>
-              <w:rPr>
-                <w:rFonts w:hint="eastAsia"/>
-              </w:rPr>
+            </w:pPr>
+            <w:r>
+              <w:rPr>
+                <w:rFonts w:hint="eastAsia"/>
+              </w:rPr>
+              <w:lastRenderedPageBreak/>
               <w:t>总经理确认查看，系统返回上一层界面</w:t>
             </w:r>
-            <w:bookmarkStart w:id="0" w:name="_GoBack"/>
-            <w:bookmarkEnd w:id="0"/>
           </w:p>
         </w:tc>
       </w:tr>

--- a/需求规格说明文档/程翔功能需求-23审判单据.docx
+++ b/需求规格说明文档/程翔功能需求-23审判单据.docx
@@ -65,65 +65,60 @@
         </w:rPr>
         <w:t>特性描述</w:t>
       </w:r>
-    </w:p>
-    <w:p>
-      <w:r>
-        <w:rPr>
-          <w:rFonts w:hint="eastAsia"/>
-        </w:rPr>
-        <w:t>公司正常运营时，总经理需要审批所有单据，并在必要时加以修改，一个已经登录的总经理可以审批</w:t>
-      </w:r>
-      <w:r>
-        <w:rPr>
-          <w:rFonts w:hint="eastAsia"/>
-        </w:rPr>
-        <w:t>寄件单、装车单、营业厅到达单、收款单、派件单、中转中心到达单</w:t>
-      </w:r>
-      <w:r>
-        <w:rPr>
-          <w:rFonts w:hint="eastAsia"/>
-        </w:rPr>
-        <w:t xml:space="preserve"> </w:t>
-      </w:r>
-      <w:r>
-        <w:rPr>
-          <w:rFonts w:hint="eastAsia"/>
-        </w:rPr>
-        <w:t>、入库单、中转单、出库单、付款单</w:t>
-      </w:r>
-      <w:r>
-        <w:rPr>
-          <w:rFonts w:hint="eastAsia"/>
-        </w:rPr>
-        <w:t>。</w:t>
-      </w:r>
-    </w:p>
-    <w:p>
-      <w:pPr>
-        <w:rPr>
-          <w:rFonts w:hint="eastAsia"/>
-        </w:rPr>
-      </w:pPr>
-      <w:r>
-        <w:rPr>
-          <w:rFonts w:hint="eastAsia"/>
-        </w:rPr>
-        <w:t>优先级</w:t>
-      </w:r>
-      <w:r>
-        <w:rPr>
-          <w:rFonts w:hint="eastAsia"/>
-        </w:rPr>
-        <w:t>=</w:t>
-      </w:r>
-      <w:r>
-        <w:rPr>
-          <w:rFonts w:hint="eastAsia"/>
-        </w:rPr>
-        <w:t>高</w:t>
-      </w:r>
       <w:bookmarkStart w:id="0" w:name="_GoBack"/>
       <w:bookmarkEnd w:id="0"/>
+    </w:p>
+    <w:p>
+      <w:r>
+        <w:rPr>
+          <w:rFonts w:hint="eastAsia"/>
+        </w:rPr>
+        <w:t>公司正常运营时，总经理需要审批所有单据，并在必要时加以修改，一个已经登录的总经理可以审批</w:t>
+      </w:r>
+      <w:r>
+        <w:rPr>
+          <w:rFonts w:hint="eastAsia"/>
+        </w:rPr>
+        <w:t>寄件单、装车单、营业厅到达单、收款单、派件单、中转中心到达单</w:t>
+      </w:r>
+      <w:r>
+        <w:rPr>
+          <w:rFonts w:hint="eastAsia"/>
+        </w:rPr>
+        <w:t xml:space="preserve"> </w:t>
+      </w:r>
+      <w:r>
+        <w:rPr>
+          <w:rFonts w:hint="eastAsia"/>
+        </w:rPr>
+        <w:t>、入库单、中转单、出库单、付款单</w:t>
+      </w:r>
+      <w:r>
+        <w:rPr>
+          <w:rFonts w:hint="eastAsia"/>
+        </w:rPr>
+        <w:t>。</w:t>
+      </w:r>
+    </w:p>
+    <w:p>
+      <w:r>
+        <w:rPr>
+          <w:rFonts w:hint="eastAsia"/>
+        </w:rPr>
+        <w:t>优先级</w:t>
+      </w:r>
+      <w:r>
+        <w:rPr>
+          <w:rFonts w:hint="eastAsia"/>
+        </w:rPr>
+        <w:t>=</w:t>
+      </w:r>
+      <w:r>
+        <w:rPr>
+          <w:rFonts w:hint="eastAsia"/>
+        </w:rPr>
+        <w:t>高</w:t>
+      </w:r>
     </w:p>
     <w:p>
       <w:pPr>
@@ -303,8 +298,8 @@
         <w:tblLook w:val="04A0" w:firstRow="1" w:lastRow="0" w:firstColumn="1" w:lastColumn="0" w:noHBand="0" w:noVBand="1"/>
       </w:tblPr>
       <w:tblGrid>
-        <w:gridCol w:w="2299"/>
-        <w:gridCol w:w="5997"/>
+        <w:gridCol w:w="2319"/>
+        <w:gridCol w:w="5977"/>
       </w:tblGrid>
       <w:tr>
         <w:trPr>
@@ -370,7 +365,10 @@
               <w:jc w:val="center"/>
             </w:pPr>
             <w:r>
-              <w:t>Approve.choose</w:t>
+              <w:t>Approve.</w:t>
+            </w:r>
+            <w:r>
+              <w:t>Choose</w:t>
             </w:r>
           </w:p>
           <w:p>
@@ -378,7 +376,10 @@
               <w:jc w:val="center"/>
             </w:pPr>
             <w:r>
-              <w:t>Approve.pass</w:t>
+              <w:t>Approve.</w:t>
+            </w:r>
+            <w:r>
+              <w:t>Pass</w:t>
             </w:r>
           </w:p>
           <w:p>
@@ -391,7 +392,10 @@
               <w:jc w:val="center"/>
             </w:pPr>
             <w:r>
-              <w:t>Approve.modify</w:t>
+              <w:t>Approve.</w:t>
+            </w:r>
+            <w:r>
+              <w:t>Modify</w:t>
             </w:r>
           </w:p>
           <w:p>
@@ -399,7 +403,10 @@
               <w:jc w:val="center"/>
             </w:pPr>
             <w:r>
-              <w:t>Approve.history</w:t>
+              <w:t>Approve.</w:t>
+            </w:r>
+            <w:r>
+              <w:t>History</w:t>
             </w:r>
           </w:p>
           <w:p>
@@ -407,7 +414,10 @@
               <w:jc w:val="center"/>
             </w:pPr>
             <w:r>
-              <w:t>Approve.quit</w:t>
+              <w:t>Approve.</w:t>
+            </w:r>
+            <w:r>
+              <w:t>Quit</w:t>
             </w:r>
           </w:p>
         </w:tc>
@@ -468,7 +478,7 @@
               <w:rPr>
                 <w:rFonts w:hint="eastAsia"/>
               </w:rPr>
-              <w:t>modify</w:t>
+              <w:t>Modify</w:t>
             </w:r>
           </w:p>
           <w:p>
@@ -485,7 +495,7 @@
               <w:rPr>
                 <w:rFonts w:hint="eastAsia"/>
               </w:rPr>
-              <w:t>history</w:t>
+              <w:t>History</w:t>
             </w:r>
           </w:p>
           <w:p>
@@ -515,13 +525,7 @@
               <w:t>Approve.</w:t>
             </w:r>
             <w:r>
-              <w:t>M</w:t>
-            </w:r>
-            <w:r>
-              <w:rPr>
-                <w:rFonts w:hint="eastAsia"/>
-              </w:rPr>
-              <w:t>odify</w:t>
+              <w:t>Modify</w:t>
             </w:r>
           </w:p>
           <w:p>
@@ -532,7 +536,13 @@
               <w:t>Approve.</w:t>
             </w:r>
             <w:r>
-              <w:t>Modify.choose</w:t>
+              <w:t>Modify</w:t>
+            </w:r>
+            <w:r>
+              <w:t>.</w:t>
+            </w:r>
+            <w:r>
+              <w:t>Choose</w:t>
             </w:r>
           </w:p>
           <w:p>
@@ -543,7 +553,13 @@
               <w:t>Approve.</w:t>
             </w:r>
             <w:r>
-              <w:t>Modify.input</w:t>
+              <w:t>Modify</w:t>
+            </w:r>
+            <w:r>
+              <w:t>.</w:t>
+            </w:r>
+            <w:r>
+              <w:t>Input</w:t>
             </w:r>
           </w:p>
           <w:p>
@@ -554,7 +570,13 @@
               <w:t>Approve.</w:t>
             </w:r>
             <w:r>
-              <w:t>Modify.sure</w:t>
+              <w:t>Modify</w:t>
+            </w:r>
+            <w:r>
+              <w:t>.</w:t>
+            </w:r>
+            <w:r>
+              <w:t>Sure</w:t>
             </w:r>
           </w:p>
           <w:p>
@@ -565,10 +587,13 @@
               <w:t>Approve.</w:t>
             </w:r>
             <w:r>
-              <w:t>Modify.</w:t>
-            </w:r>
-            <w:r>
-              <w:t>cancel</w:t>
+              <w:t>Modify</w:t>
+            </w:r>
+            <w:r>
+              <w:t>.</w:t>
+            </w:r>
+            <w:r>
+              <w:t>Cancel</w:t>
             </w:r>
           </w:p>
         </w:tc>
@@ -664,7 +689,13 @@
               <w:t>Approve.</w:t>
             </w:r>
             <w:r>
-              <w:t>History.choose</w:t>
+              <w:t>History</w:t>
+            </w:r>
+            <w:r>
+              <w:t>.</w:t>
+            </w:r>
+            <w:r>
+              <w:t>Choose</w:t>
             </w:r>
           </w:p>
           <w:p>
@@ -676,7 +707,13 @@
               <w:t>Approve.</w:t>
             </w:r>
             <w:r>
-              <w:t>History.sure</w:t>
+              <w:t>History</w:t>
+            </w:r>
+            <w:r>
+              <w:t>.</w:t>
+            </w:r>
+            <w:r>
+              <w:t>Sure</w:t>
             </w:r>
           </w:p>
         </w:tc>
